--- a/Word/1.PassOne-KelvinToReview/chap9/Chapter9_6.docx
+++ b/Word/1.PassOne-KelvinToReview/chap9/Chapter9_6.docx
@@ -18,6 +18,180 @@
         <w:pStyle w:val="Heading1"/>
       </w:pPr>
       <w:r>
+        <w:t>Interpenetration of Colliding Objects</w:t>
+      </w:r>
+    </w:p>
+    <w:p>
+      <w:pPr>
+        <w:pStyle w:val="BodyTextFirst"/>
+      </w:pPr>
+      <w:r>
+        <w:t>Although no movements yet, once start moving, objects can easily overlap, or interpenetrate, start by building representation for this interpenetration and later to refine and correct this. …</w:t>
+      </w:r>
+      <w:r>
+        <w:t>In this chapter, you will learn about and implement the detection of rigid shape collisions and compute the necessary information, such that in the next chapter you can begin resolving and implement the responses to the collisions. The proper implementation based on these concepts enables believable scenarios when objects physically interact with each other in the simulated world.</w:t>
+      </w:r>
+    </w:p>
+    <w:p>
+      <w:pPr>
+        <w:pStyle w:val="BodyTextCont"/>
+      </w:pPr>
+      <w:r>
+        <w:t xml:space="preserve">As illustrated in Figure 3-1, the fixed update time step introduced in previous chapter means object positions in continuous motion is approximated by a discrete set of positions. The most notable ramifications of this approximation are in detecting collisions. </w:t>
+      </w:r>
+    </w:p>
+    <w:p>
+      <w:pPr>
+        <w:pStyle w:val="Figure"/>
+      </w:pPr>
+      <w:r>
+        <w:rPr>
+          <w:noProof/>
+          <w:lang w:val="en-GB" w:eastAsia="en-GB"/>
+        </w:rPr>
+        <w:drawing>
+          <wp:inline distT="114300" distB="114300" distL="114300" distR="114300" wp14:anchorId="04E66F40" wp14:editId="17469676">
+            <wp:extent cx="2330308" cy="2776538"/>
+            <wp:effectExtent l="0" t="0" r="0" b="0"/>
+            <wp:docPr id="12" name="image29.jpg" descr="Figure3.1.jpg"/>
+            <wp:cNvGraphicFramePr/>
+            <a:graphic xmlns:a="http://schemas.openxmlformats.org/drawingml/2006/main">
+              <a:graphicData uri="http://schemas.openxmlformats.org/drawingml/2006/picture">
+                <pic:pic xmlns:pic="http://schemas.openxmlformats.org/drawingml/2006/picture">
+                  <pic:nvPicPr>
+                    <pic:cNvPr id="0" name="image29.jpg" descr="Figure3.1.jpg"/>
+                    <pic:cNvPicPr preferRelativeResize="0"/>
+                  </pic:nvPicPr>
+                  <pic:blipFill>
+                    <a:blip r:embed="rId7" cstate="print"/>
+                    <a:srcRect/>
+                    <a:stretch>
+                      <a:fillRect/>
+                    </a:stretch>
+                  </pic:blipFill>
+                  <pic:spPr>
+                    <a:xfrm>
+                      <a:off x="0" y="0"/>
+                      <a:ext cx="2330308" cy="2776538"/>
+                    </a:xfrm>
+                    <a:prstGeom prst="rect">
+                      <a:avLst/>
+                    </a:prstGeom>
+                    <a:ln/>
+                  </pic:spPr>
+                </pic:pic>
+              </a:graphicData>
+            </a:graphic>
+          </wp:inline>
+        </w:drawing>
+      </w:r>
+    </w:p>
+    <w:p>
+      <w:pPr>
+        <w:pStyle w:val="FigureCaption"/>
+        <w:rPr>
+          <w:rFonts w:eastAsia="Helvetica Neue"/>
+        </w:rPr>
+      </w:pPr>
+      <w:r>
+        <w:rPr>
+          <w:rFonts w:eastAsia="Helvetica Neue"/>
+        </w:rPr>
+        <w:lastRenderedPageBreak/>
+        <w:t>Figure 3-1: A Rigid Square in Continuous Motion</w:t>
+      </w:r>
+    </w:p>
+    <w:p>
+      <w:pPr>
+        <w:pStyle w:val="BodyTextFirst"/>
+      </w:pPr>
+      <w:r>
+        <w:t xml:space="preserve">You can see one such problem in Figure 3-1; imagine a thin wall existed in the space between the current and the next update. You would expect the object to collide and stop by the wall in the next update. However, if the wall were thin enough, the object would essentially pass right through it as it jumped from one position to the next. This is a common problem faced in many game engines. A general solution for these types of problems can be algorithmically complex and computationally intensive. It is typically the job of the game designer to mitigate and avoid this problem with well-designed (for example, appropriate size) and well-behaved (for example, appropriate traveling speed) game objects. </w:t>
+      </w:r>
+    </w:p>
+    <w:p>
+      <w:pPr>
+        <w:pStyle w:val="BodyTextCont"/>
+      </w:pPr>
+      <w:r>
+        <w:t xml:space="preserve">Figure 3-2 shows two objects colliding after a time step. Before the time step, the objects are not touching. However, after the time step, the results of the movement simulation place the two objects over each other. </w:t>
+      </w:r>
+    </w:p>
+    <w:p>
+      <w:pPr>
+        <w:pStyle w:val="Figure"/>
+      </w:pPr>
+      <w:r>
+        <w:rPr>
+          <w:noProof/>
+          <w:lang w:val="en-GB" w:eastAsia="en-GB"/>
+        </w:rPr>
+        <w:drawing>
+          <wp:inline distT="114300" distB="114300" distL="114300" distR="114300" wp14:anchorId="0A06E6CA" wp14:editId="45D09685">
+            <wp:extent cx="2309813" cy="2503702"/>
+            <wp:effectExtent l="0" t="0" r="0" b="0"/>
+            <wp:docPr id="16" name="image35.jpg" descr="Figure3.2.jpg"/>
+            <wp:cNvGraphicFramePr/>
+            <a:graphic xmlns:a="http://schemas.openxmlformats.org/drawingml/2006/main">
+              <a:graphicData uri="http://schemas.openxmlformats.org/drawingml/2006/picture">
+                <pic:pic xmlns:pic="http://schemas.openxmlformats.org/drawingml/2006/picture">
+                  <pic:nvPicPr>
+                    <pic:cNvPr id="0" name="image35.jpg" descr="Figure3.2.jpg"/>
+                    <pic:cNvPicPr preferRelativeResize="0"/>
+                  </pic:nvPicPr>
+                  <pic:blipFill>
+                    <a:blip r:embed="rId8" cstate="print"/>
+                    <a:srcRect/>
+                    <a:stretch>
+                      <a:fillRect/>
+                    </a:stretch>
+                  </pic:blipFill>
+                  <pic:spPr>
+                    <a:xfrm>
+                      <a:off x="0" y="0"/>
+                      <a:ext cx="2309813" cy="2503702"/>
+                    </a:xfrm>
+                    <a:prstGeom prst="rect">
+                      <a:avLst/>
+                    </a:prstGeom>
+                    <a:ln/>
+                  </pic:spPr>
+                </pic:pic>
+              </a:graphicData>
+            </a:graphic>
+          </wp:inline>
+        </w:drawing>
+      </w:r>
+    </w:p>
+    <w:p>
+      <w:pPr>
+        <w:pStyle w:val="FigureCaption"/>
+        <w:rPr>
+          <w:rFonts w:eastAsia="Helvetica Neue"/>
+        </w:rPr>
+      </w:pPr>
+      <w:r>
+        <w:rPr>
+          <w:rFonts w:eastAsia="Helvetica Neue"/>
+        </w:rPr>
+        <w:t>Figure 3-2: The Interpenetration of Colliding Objects</w:t>
+      </w:r>
+    </w:p>
+    <w:p>
+      <w:pPr>
+        <w:pStyle w:val="BodyTextFirst"/>
+      </w:pPr>
+      <w:r>
+        <w:t>This is another example ramification of fixed update time step with discrete intervals. In the real world, given that the objects were solid, the two would never interpenetrate. This is where details of a collision must be computed such that the interpenetrating situation can be properly resolved.</w:t>
+      </w:r>
+    </w:p>
+    <w:p>
+      <w:pPr>
+        <w:pStyle w:val="Heading1"/>
+      </w:pPr>
+      <w:bookmarkStart w:id="0" w:name="_GoBack"/>
+      <w:bookmarkEnd w:id="0"/>
+      <w:r>
         <w:t>Collision Position Correction</w:t>
       </w:r>
     </w:p>
@@ -26,7 +200,11 @@
         <w:pStyle w:val="BodyTextFirst"/>
       </w:pPr>
       <w:r>
-        <w:t>In the context of game engines, collision resolution refers to the process that determines how objects respond after a collision, including strategies to resolve the potential interpenetration situations that may occur. Notice that there are no collision resolution processes in the real world where interpenetration of rigid objects can occur since collisions are strictly governed by the law of physics. Resolutions of interpenetrations are relevant only in a virtual simulated world, where movements are approximated and impossible conditions may occur but can be resolved in ways that are desirable to the developer or designer.</w:t>
+        <w:t xml:space="preserve">In the context of game engines, collision resolution refers to the process that determines how objects respond after a collision, including strategies to resolve the potential interpenetration situations that may occur. Notice that there are no collision resolution processes in the real world where interpenetration of rigid objects can occur since collisions are strictly </w:t>
+      </w:r>
+      <w:r>
+        <w:lastRenderedPageBreak/>
+        <w:t>governed by the law of physics. Resolutions of interpenetrations are relevant only in a virtual simulated world, where movements are approximated and impossible conditions may occur but can be resolved in ways that are desirable to the developer or designer.</w:t>
       </w:r>
     </w:p>
     <w:p>
@@ -58,23 +236,23 @@
         <w:pStyle w:val="BodyTextCont"/>
       </w:pPr>
       <w:r>
+        <w:t xml:space="preserve">For your engine, you will be combining the strengths of the Projection and Impulse Methods. The Projection Method will be used to separate the interpenetrating objects, while the Impulse Method will be used to apply small impulses to reduce the object velocities in the direction that caused the interpenetration. As described, the simple Projection Method can result in an unstable system, such as objects that sink into each other when stacked. You will overcome this instability by implementing a relaxation loop where interpenetrated objects are separated incrementally via repeated applications of the Projection Method in a single update cycle. </w:t>
+      </w:r>
+    </w:p>
+    <w:p>
+      <w:pPr>
+        <w:pStyle w:val="BodyTextCont"/>
+      </w:pPr>
+      <w:r>
+        <w:t xml:space="preserve">With a relaxation loop, the number of times that the Projection Method is applied is referred to as relaxation iterations. During each relaxation iteration, the Projection Method reduces the interpenetration incrementally by a fixed percentage of the total penetration depth. For example, by default the engine sets relaxation iterations to 15, and during each relaxation iteration the interpenetration is reduced by 80%. This means that within one update function call, after the movement integration approximation, the collision detection and resolution procedures will be executed 15 times. While costly, the repeated incremental separation ensures a stable system under normal circumstances. </w:t>
+      </w:r>
+    </w:p>
+    <w:p>
+      <w:pPr>
+        <w:pStyle w:val="BodyTextCont"/>
+      </w:pPr>
+      <w:r>
         <w:lastRenderedPageBreak/>
-        <w:t xml:space="preserve">For your engine, you will be combining the strengths of the Projection and Impulse Methods. The Projection Method will be used to separate the interpenetrating objects, while the Impulse Method will be used to apply small impulses to reduce the object velocities in the direction that caused the interpenetration. As described, the simple Projection Method can result in an unstable system, such as objects that sink into each other when stacked. You will overcome this instability by implementing a relaxation loop where interpenetrated objects are separated incrementally via repeated applications of the Projection Method in a single update cycle. </w:t>
-      </w:r>
-    </w:p>
-    <w:p>
-      <w:pPr>
-        <w:pStyle w:val="BodyTextCont"/>
-      </w:pPr>
-      <w:r>
-        <w:t xml:space="preserve">With a relaxation loop, the number of times that the Projection Method is applied is referred to as relaxation iterations. During each relaxation iteration, the Projection Method reduces the interpenetration incrementally by a fixed percentage of the total penetration depth. For example, by default the engine sets relaxation iterations to 15, and during each relaxation iteration the interpenetration is reduced by 80%. This means that within one update function call, after the movement integration approximation, the collision detection and resolution procedures will be executed 15 times. While costly, the repeated incremental separation ensures a stable system under normal circumstances. </w:t>
-      </w:r>
-    </w:p>
-    <w:p>
-      <w:pPr>
-        <w:pStyle w:val="BodyTextCont"/>
-      </w:pPr>
-      <w:r>
         <w:t xml:space="preserve">However, the 15 relaxation iterations may not be sufficient when the system undergoes sudden large changes. For example, if a large number of significantly overlapped objects, e.g., 100 overlapped circles, were to be added to the system simultaneously, then the 15 relaxation iterations may not be sufficient. This situation can be resolved by increasing the relaxation iterations at the cost of a loss in performance. From our experience, under normal operation conditions, a relaxation iteration of around 15 is a balanced trade-off between accuracy and performance.  </w:t>
       </w:r>
       <w:r>
@@ -150,7 +328,7 @@
       <w:pPr>
         <w:pStyle w:val="FigureCaption"/>
       </w:pPr>
-      <w:commentRangeStart w:id="0"/>
+      <w:commentRangeStart w:id="1"/>
       <w:r>
         <w:t xml:space="preserve">Figure </w:t>
       </w:r>
@@ -178,7 +356,7 @@
       <w:r>
         <w:t>project</w:t>
       </w:r>
-      <w:commentRangeEnd w:id="0"/>
+      <w:commentRangeEnd w:id="1"/>
       <w:r>
         <w:rPr>
           <w:rStyle w:val="CommentReference"/>
@@ -186,15 +364,15 @@
           <w:i w:val="0"/>
           <w:noProof w:val="0"/>
         </w:rPr>
-        <w:commentReference w:id="0"/>
+        <w:commentReference w:id="1"/>
       </w:r>
     </w:p>
     <w:p>
       <w:pPr>
         <w:pStyle w:val="BodyTextFirst"/>
       </w:pPr>
-      <w:bookmarkStart w:id="1" w:name="OLE_LINK1"/>
-      <w:bookmarkStart w:id="2" w:name="OLE_LINK2"/>
+      <w:bookmarkStart w:id="2" w:name="OLE_LINK1"/>
+      <w:bookmarkStart w:id="3" w:name="OLE_LINK2"/>
       <w:r>
         <w:t>The controls of the project are as follows, for both scenes:</w:t>
       </w:r>
@@ -233,15 +411,14 @@
         <w:pStyle w:val="BodyTextFirst"/>
       </w:pPr>
       <w:r>
-        <w:lastRenderedPageBreak/>
         <w:t>The goals of the project are as follows</w:t>
       </w:r>
       <w:r>
         <w:t>:</w:t>
       </w:r>
     </w:p>
-    <w:bookmarkEnd w:id="1"/>
     <w:bookmarkEnd w:id="2"/>
+    <w:bookmarkEnd w:id="3"/>
     <w:p>
       <w:pPr>
         <w:pStyle w:val="Bullet"/>
@@ -357,6 +534,7 @@
         <w:ind w:left="576"/>
       </w:pPr>
       <w:r>
+        <w:lastRenderedPageBreak/>
         <w:t xml:space="preserve">    var mRelaxationCount = 15;   </w:t>
       </w:r>
     </w:p>
@@ -549,7 +727,6 @@
         </w:numPr>
       </w:pPr>
       <w:r>
-        <w:lastRenderedPageBreak/>
         <w:t xml:space="preserve">Create a new function in </w:t>
       </w:r>
       <w:proofErr w:type="spellStart"/>
@@ -690,6 +867,7 @@
         </w:numPr>
       </w:pPr>
       <w:r>
+        <w:lastRenderedPageBreak/>
         <w:t xml:space="preserve">Create another function and name it </w:t>
       </w:r>
       <w:proofErr w:type="spellStart"/>
@@ -894,7 +1072,6 @@
         <w:ind w:left="576"/>
       </w:pPr>
       <w:r>
-        <w:lastRenderedPageBreak/>
         <w:t xml:space="preserve">        drawCollisionInfo(collisionInfo, gEngine.Core.mContext);</w:t>
       </w:r>
     </w:p>
@@ -969,8 +1146,6 @@
       <w:pPr>
         <w:pStyle w:val="BodyTextFirst"/>
       </w:pPr>
-      <w:bookmarkStart w:id="3" w:name="_GoBack"/>
-      <w:bookmarkEnd w:id="3"/>
       <w:r>
         <w:t xml:space="preserve">Run the project to test your implementation. Create a few objects in the scene. Notice that with the ‘M’ key you can control whether the newly created objects overlap. Now, reset the scene with the ‘R’ key then create some objects followed by enabling movement. You will notice small amounts of interpenetration happening and when left alone objects may begin to sink below the bottom of the scene. Select any of the objects to notice the </w:t>
       </w:r>
@@ -980,7 +1155,11 @@
       </w:r>
       <w:proofErr w:type="gramEnd"/>
       <w:r>
-        <w:t xml:space="preserve"> negative y-velocity component. During each update cycle, all objects’ y-velocities are changed by gravitational acceleration and yet the positional correction relaxation iterations are preventing them from moving downwards. By disabling the movement, you will notice overlaps disappearing completely as positional correction will not be countered anymore. The </w:t>
+        <w:t xml:space="preserve"> negative y-velocity component. During each update cycle, all objects’ y-velocities are changed by gravitational acceleration and yet the positional correction relaxation iterations are preventing them from moving </w:t>
+      </w:r>
+      <w:r>
+        <w:lastRenderedPageBreak/>
+        <w:t xml:space="preserve">downwards. By disabling the movement, you will notice overlaps disappearing completely as positional correction will not be countered anymore. The </w:t>
       </w:r>
       <w:proofErr w:type="gramStart"/>
       <w:r>
@@ -995,12 +1174,12 @@
       </w:r>
     </w:p>
     <w:sectPr>
-      <w:headerReference w:type="even" r:id="rId10"/>
-      <w:headerReference w:type="default" r:id="rId11"/>
-      <w:footerReference w:type="even" r:id="rId12"/>
-      <w:footerReference w:type="default" r:id="rId13"/>
-      <w:headerReference w:type="first" r:id="rId14"/>
-      <w:footerReference w:type="first" r:id="rId15"/>
+      <w:headerReference w:type="even" r:id="rId12"/>
+      <w:headerReference w:type="default" r:id="rId13"/>
+      <w:footerReference w:type="even" r:id="rId14"/>
+      <w:footerReference w:type="default" r:id="rId15"/>
+      <w:headerReference w:type="first" r:id="rId16"/>
+      <w:footerReference w:type="first" r:id="rId17"/>
       <w:pgSz w:w="10800" w:h="13320" w:code="64"/>
       <w:pgMar w:top="540" w:right="1080" w:bottom="540" w:left="1080" w:header="540" w:footer="547" w:gutter="0"/>
       <w:cols w:space="720"/>
@@ -1013,7 +1192,7 @@
 
 <file path=word/comments.xml><?xml version="1.0" encoding="utf-8"?>
 <w:comments xmlns:wpc="http://schemas.microsoft.com/office/word/2010/wordprocessingCanvas" xmlns:cx="http://schemas.microsoft.com/office/drawing/2014/chartex" xmlns:cx1="http://schemas.microsoft.com/office/drawing/2015/9/8/chartex" xmlns:cx2="http://schemas.microsoft.com/office/drawing/2015/10/21/chartex" xmlns:cx3="http://schemas.microsoft.com/office/drawing/2016/5/9/chartex" xmlns:cx4="http://schemas.microsoft.com/office/drawing/2016/5/10/chartex" xmlns:cx5="http://schemas.microsoft.com/office/drawing/2016/5/11/chartex" xmlns:cx6="http://schemas.microsoft.com/office/drawing/2016/5/12/chartex" xmlns:cx7="http://schemas.microsoft.com/office/drawing/2016/5/13/chartex" xmlns:cx8="http://schemas.microsoft.com/office/drawing/2016/5/14/chartex" xmlns:mc="http://schemas.openxmlformats.org/markup-compatibility/2006" xmlns:aink="http://schemas.microsoft.com/office/drawing/2016/ink" xmlns:am3d="http://schemas.microsoft.com/office/drawing/2017/model3d" xmlns:o="urn:schemas-microsoft-com:office:office" xmlns:r="http://schemas.openxmlformats.org/officeDocument/2006/relationships" xmlns:m="http://schemas.openxmlformats.org/officeDocument/2006/math" xmlns:v="urn:schemas-microsoft-com:vml" xmlns:wp14="http://schemas.microsoft.com/office/word/2010/wordprocessingDrawing" xmlns:wp="http://schemas.openxmlformats.org/drawingml/2006/wordprocessingDrawing" xmlns:w10="urn:schemas-microsoft-com:office:word" xmlns:w="http://schemas.openxmlformats.org/wordprocessingml/2006/main" xmlns:w14="http://schemas.microsoft.com/office/word/2010/wordml" xmlns:w15="http://schemas.microsoft.com/office/word/2012/wordml" xmlns:w16cid="http://schemas.microsoft.com/office/word/2016/wordml/cid" xmlns:w16se="http://schemas.microsoft.com/office/word/2015/wordml/symex" xmlns:wpg="http://schemas.microsoft.com/office/word/2010/wordprocessingGroup" xmlns:wpi="http://schemas.microsoft.com/office/word/2010/wordprocessingInk" xmlns:wne="http://schemas.microsoft.com/office/word/2006/wordml" xmlns:wps="http://schemas.microsoft.com/office/word/2010/wordprocessingShape" mc:Ignorable="w14 w15 w16se w16cid wp14">
-  <w:comment w:id="0" w:author="Kelvin Sung" w:date="2021-04-22T10:05:00Z" w:initials="KS">
+  <w:comment w:id="1" w:author="Kelvin Sung" w:date="2021-04-22T10:05:00Z" w:initials="KS">
     <w:p>
       <w:pPr>
         <w:pStyle w:val="CommentText"/>
@@ -1426,7 +1605,7 @@
         </mc:Choice>
         <mc:Fallback>
           <w:pict>
-            <v:roundrect w14:anchorId="0D3CF244" id="AutoShape 1" o:spid="_x0000_s1026" style="position:absolute;margin-left:-163.4pt;margin-top:-171.35pt;width:596.4pt;height:301.3pt;z-index:-251657216;visibility:visible;mso-wrap-style:square;mso-width-percent:0;mso-height-percent:0;mso-wrap-distance-left:9pt;mso-wrap-distance-top:0;mso-wrap-distance-right:9pt;mso-wrap-distance-bottom:0;mso-position-horizontal:absolute;mso-position-horizontal-relative:text;mso-position-vertical:absolute;mso-position-vertical-relative:text;mso-width-percent:0;mso-height-percent:0;mso-width-relative:page;mso-height-relative:page;v-text-anchor:top" arcsize="10923f" o:gfxdata="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" filled="f" fillcolor="#d8d8d8"/>
+            <v:roundrect w14:anchorId="7FCFAD15" id="AutoShape 1" o:spid="_x0000_s1026" style="position:absolute;margin-left:-163.4pt;margin-top:-171.35pt;width:596.4pt;height:301.3pt;z-index:-251657216;visibility:visible;mso-wrap-style:square;mso-width-percent:0;mso-height-percent:0;mso-wrap-distance-left:9pt;mso-wrap-distance-top:0;mso-wrap-distance-right:9pt;mso-wrap-distance-bottom:0;mso-position-horizontal:absolute;mso-position-horizontal-relative:text;mso-position-vertical:absolute;mso-position-vertical-relative:text;mso-width-percent:0;mso-height-percent:0;mso-width-relative:page;mso-height-relative:page;v-text-anchor:top" arcsize="10923f" o:gfxdata="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" filled="f" fillcolor="#d8d8d8"/>
           </w:pict>
         </mc:Fallback>
       </mc:AlternateContent>

--- a/Word/1.PassOne-KelvinToReview/chap9/Chapter9_6.docx
+++ b/Word/1.PassOne-KelvinToReview/chap9/Chapter9_6.docx
@@ -189,8 +189,6 @@
       <w:pPr>
         <w:pStyle w:val="Heading1"/>
       </w:pPr>
-      <w:bookmarkStart w:id="0" w:name="_GoBack"/>
-      <w:bookmarkEnd w:id="0"/>
       <w:r>
         <w:t>Collision Position Correction</w:t>
       </w:r>
@@ -328,7 +326,7 @@
       <w:pPr>
         <w:pStyle w:val="FigureCaption"/>
       </w:pPr>
-      <w:commentRangeStart w:id="1"/>
+      <w:commentRangeStart w:id="0"/>
       <w:r>
         <w:t xml:space="preserve">Figure </w:t>
       </w:r>
@@ -356,7 +354,7 @@
       <w:r>
         <w:t>project</w:t>
       </w:r>
-      <w:commentRangeEnd w:id="1"/>
+      <w:commentRangeEnd w:id="0"/>
       <w:r>
         <w:rPr>
           <w:rStyle w:val="CommentReference"/>
@@ -364,15 +362,15 @@
           <w:i w:val="0"/>
           <w:noProof w:val="0"/>
         </w:rPr>
-        <w:commentReference w:id="1"/>
+        <w:commentReference w:id="0"/>
       </w:r>
     </w:p>
     <w:p>
       <w:pPr>
         <w:pStyle w:val="BodyTextFirst"/>
       </w:pPr>
-      <w:bookmarkStart w:id="2" w:name="OLE_LINK1"/>
-      <w:bookmarkStart w:id="3" w:name="OLE_LINK2"/>
+      <w:bookmarkStart w:id="1" w:name="OLE_LINK1"/>
+      <w:bookmarkStart w:id="2" w:name="OLE_LINK2"/>
       <w:r>
         <w:t>The controls of the project are as follows, for both scenes:</w:t>
       </w:r>
@@ -417,8 +415,8 @@
         <w:t>:</w:t>
       </w:r>
     </w:p>
+    <w:bookmarkEnd w:id="1"/>
     <w:bookmarkEnd w:id="2"/>
-    <w:bookmarkEnd w:id="3"/>
     <w:p>
       <w:pPr>
         <w:pStyle w:val="Bullet"/>
@@ -525,6 +523,7 @@
         <w:ind w:left="576"/>
       </w:pPr>
       <w:r>
+        <w:lastRenderedPageBreak/>
         <w:t xml:space="preserve">    // number of relaxation iteration</w:t>
       </w:r>
     </w:p>
@@ -534,7 +533,6 @@
         <w:ind w:left="576"/>
       </w:pPr>
       <w:r>
-        <w:lastRenderedPageBreak/>
         <w:t xml:space="preserve">    var mRelaxationCount = 15;   </w:t>
       </w:r>
     </w:p>
@@ -837,6 +835,7 @@
         <w:ind w:left="576"/>
       </w:pPr>
       <w:r>
+        <w:lastRenderedPageBreak/>
         <w:t xml:space="preserve">    s1.move(correctionAmount.scale(-s1InvMass));</w:t>
       </w:r>
     </w:p>
@@ -867,7 +866,6 @@
         </w:numPr>
       </w:pPr>
       <w:r>
-        <w:lastRenderedPageBreak/>
         <w:t xml:space="preserve">Create another function and name it </w:t>
       </w:r>
       <w:proofErr w:type="spellStart"/>
@@ -1139,6 +1137,7 @@
         <w:pStyle w:val="Heading3"/>
       </w:pPr>
       <w:r>
+        <w:lastRenderedPageBreak/>
         <w:t>Observations</w:t>
       </w:r>
     </w:p>
@@ -1155,11 +1154,7 @@
       </w:r>
       <w:proofErr w:type="gramEnd"/>
       <w:r>
-        <w:t xml:space="preserve"> negative y-velocity component. During each update cycle, all objects’ y-velocities are changed by gravitational acceleration and yet the positional correction relaxation iterations are preventing them from moving </w:t>
-      </w:r>
-      <w:r>
-        <w:lastRenderedPageBreak/>
-        <w:t xml:space="preserve">downwards. By disabling the movement, you will notice overlaps disappearing completely as positional correction will not be countered anymore. The </w:t>
+        <w:t xml:space="preserve"> negative y-velocity component. During each update cycle, all objects’ y-velocities are changed by gravitational acceleration and yet the positional correction relaxation iterations are preventing them from moving downwards. By disabling the movement, you will notice overlaps disappearing completely as positional correction will not be countered anymore. The </w:t>
       </w:r>
       <w:proofErr w:type="gramStart"/>
       <w:r>
@@ -1172,6 +1167,33 @@
       <w:r>
         <w:t>.</w:t>
       </w:r>
+    </w:p>
+    <w:p>
+      <w:pPr>
+        <w:pStyle w:val="BodyTextFirst"/>
+        <w:rPr>
+          <w:b/>
+        </w:rPr>
+      </w:pPr>
+      <w:bookmarkStart w:id="3" w:name="_GoBack"/>
+      <w:r>
+        <w:rPr>
+          <w:b/>
+        </w:rPr>
+        <w:t>As an exercise, support report collision</w:t>
+      </w:r>
+      <w:r>
+        <w:rPr>
+          <w:b/>
+        </w:rPr>
+        <w:t xml:space="preserve"> status without positional correct.</w:t>
+      </w:r>
+    </w:p>
+    <w:bookmarkEnd w:id="3"/>
+    <w:p>
+      <w:pPr>
+        <w:pStyle w:val="BodyTextFirst"/>
+      </w:pPr>
     </w:p>
     <w:sectPr>
       <w:headerReference w:type="even" r:id="rId12"/>
@@ -1192,7 +1214,7 @@
 
 <file path=word/comments.xml><?xml version="1.0" encoding="utf-8"?>
 <w:comments xmlns:wpc="http://schemas.microsoft.com/office/word/2010/wordprocessingCanvas" xmlns:cx="http://schemas.microsoft.com/office/drawing/2014/chartex" xmlns:cx1="http://schemas.microsoft.com/office/drawing/2015/9/8/chartex" xmlns:cx2="http://schemas.microsoft.com/office/drawing/2015/10/21/chartex" xmlns:cx3="http://schemas.microsoft.com/office/drawing/2016/5/9/chartex" xmlns:cx4="http://schemas.microsoft.com/office/drawing/2016/5/10/chartex" xmlns:cx5="http://schemas.microsoft.com/office/drawing/2016/5/11/chartex" xmlns:cx6="http://schemas.microsoft.com/office/drawing/2016/5/12/chartex" xmlns:cx7="http://schemas.microsoft.com/office/drawing/2016/5/13/chartex" xmlns:cx8="http://schemas.microsoft.com/office/drawing/2016/5/14/chartex" xmlns:mc="http://schemas.openxmlformats.org/markup-compatibility/2006" xmlns:aink="http://schemas.microsoft.com/office/drawing/2016/ink" xmlns:am3d="http://schemas.microsoft.com/office/drawing/2017/model3d" xmlns:o="urn:schemas-microsoft-com:office:office" xmlns:r="http://schemas.openxmlformats.org/officeDocument/2006/relationships" xmlns:m="http://schemas.openxmlformats.org/officeDocument/2006/math" xmlns:v="urn:schemas-microsoft-com:vml" xmlns:wp14="http://schemas.microsoft.com/office/word/2010/wordprocessingDrawing" xmlns:wp="http://schemas.openxmlformats.org/drawingml/2006/wordprocessingDrawing" xmlns:w10="urn:schemas-microsoft-com:office:word" xmlns:w="http://schemas.openxmlformats.org/wordprocessingml/2006/main" xmlns:w14="http://schemas.microsoft.com/office/word/2010/wordml" xmlns:w15="http://schemas.microsoft.com/office/word/2012/wordml" xmlns:w16cid="http://schemas.microsoft.com/office/word/2016/wordml/cid" xmlns:w16se="http://schemas.microsoft.com/office/word/2015/wordml/symex" xmlns:wpg="http://schemas.microsoft.com/office/word/2010/wordprocessingGroup" xmlns:wpi="http://schemas.microsoft.com/office/word/2010/wordprocessingInk" xmlns:wne="http://schemas.microsoft.com/office/word/2006/wordml" xmlns:wps="http://schemas.microsoft.com/office/word/2010/wordprocessingShape" mc:Ignorable="w14 w15 w16se w16cid wp14">
-  <w:comment w:id="1" w:author="Kelvin Sung" w:date="2021-04-22T10:05:00Z" w:initials="KS">
+  <w:comment w:id="0" w:author="Kelvin Sung" w:date="2021-04-22T10:05:00Z" w:initials="KS">
     <w:p>
       <w:pPr>
         <w:pStyle w:val="CommentText"/>
@@ -1605,7 +1627,7 @@
         </mc:Choice>
         <mc:Fallback>
           <w:pict>
-            <v:roundrect w14:anchorId="7FCFAD15" id="AutoShape 1" o:spid="_x0000_s1026" style="position:absolute;margin-left:-163.4pt;margin-top:-171.35pt;width:596.4pt;height:301.3pt;z-index:-251657216;visibility:visible;mso-wrap-style:square;mso-width-percent:0;mso-height-percent:0;mso-wrap-distance-left:9pt;mso-wrap-distance-top:0;mso-wrap-distance-right:9pt;mso-wrap-distance-bottom:0;mso-position-horizontal:absolute;mso-position-horizontal-relative:text;mso-position-vertical:absolute;mso-position-vertical-relative:text;mso-width-percent:0;mso-height-percent:0;mso-width-relative:page;mso-height-relative:page;v-text-anchor:top" arcsize="10923f" o:gfxdata="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" filled="f" fillcolor="#d8d8d8"/>
+            <v:roundrect w14:anchorId="7CC16A3A" id="AutoShape 1" o:spid="_x0000_s1026" style="position:absolute;margin-left:-163.4pt;margin-top:-171.35pt;width:596.4pt;height:301.3pt;z-index:-251657216;visibility:visible;mso-wrap-style:square;mso-width-percent:0;mso-height-percent:0;mso-wrap-distance-left:9pt;mso-wrap-distance-top:0;mso-wrap-distance-right:9pt;mso-wrap-distance-bottom:0;mso-position-horizontal:absolute;mso-position-horizontal-relative:text;mso-position-vertical:absolute;mso-position-vertical-relative:text;mso-width-percent:0;mso-height-percent:0;mso-width-relative:page;mso-height-relative:page;v-text-anchor:top" arcsize="10923f" o:gfxdata="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" filled="f" fillcolor="#d8d8d8"/>
           </w:pict>
         </mc:Fallback>
       </mc:AlternateContent>

--- a/Word/1.PassOne-KelvinToReview/chap9/Chapter9_6.docx
+++ b/Word/1.PassOne-KelvinToReview/chap9/Chapter9_6.docx
@@ -10,7 +10,7 @@
         </w:tabs>
       </w:pPr>
       <w:r>
-        <w:t>Simulating the Rigid World</w:t>
+        <w:t>Physics</w:t>
       </w:r>
     </w:p>
     <w:p>
@@ -26,18 +26,43 @@
         <w:pStyle w:val="BodyTextFirst"/>
       </w:pPr>
       <w:r>
-        <w:t>Although no movements yet, once start moving, objects can easily overlap, or interpenetrate, start by building representation for this interpenetration and later to refine and correct this. …</w:t>
-      </w:r>
-      <w:r>
-        <w:t>In this chapter, you will learn about and implement the detection of rigid shape collisions and compute the necessary information, such that in the next chapter you can begin resolving and implement the responses to the collisions. The proper implementation based on these concepts enables believable scenarios when objects physically interact with each other in the simulated world.</w:t>
-      </w:r>
-    </w:p>
-    <w:p>
-      <w:pPr>
-        <w:pStyle w:val="BodyTextCont"/>
-      </w:pPr>
-      <w:r>
-        <w:t xml:space="preserve">As illustrated in Figure 3-1, the fixed update time step introduced in previous chapter means object positions in continuous motion is approximated by a discrete set of positions. The most notable ramifications of this approximation are in detecting collisions. </w:t>
+        <w:t xml:space="preserve">As illustrated in Figure </w:t>
+      </w:r>
+      <w:r>
+        <w:t>9-22</w:t>
+      </w:r>
+      <w:r>
+        <w:t xml:space="preserve">, the fixed update time step introduced in previous </w:t>
+      </w:r>
+      <w:r>
+        <w:t xml:space="preserve">project </w:t>
+      </w:r>
+      <w:r>
+        <w:t xml:space="preserve">means </w:t>
+      </w:r>
+      <w:r>
+        <w:t xml:space="preserve">that the actual location of an object </w:t>
+      </w:r>
+      <w:r>
+        <w:t xml:space="preserve">in continuous motion is approximated by a discrete set of positions. The most notable ramifications of this approximation are </w:t>
+      </w:r>
+      <w:r>
+        <w:t xml:space="preserve">challenges in </w:t>
+      </w:r>
+      <w:r>
+        <w:t>computing</w:t>
+      </w:r>
+      <w:r>
+        <w:t xml:space="preserve"> collisions between</w:t>
+      </w:r>
+      <w:r>
+        <w:t xml:space="preserve"> object</w:t>
+      </w:r>
+      <w:r>
+        <w:t>s</w:t>
+      </w:r>
+      <w:r>
+        <w:t xml:space="preserve">. </w:t>
       </w:r>
     </w:p>
     <w:p>
@@ -50,11 +75,13 @@
           <w:lang w:val="en-GB" w:eastAsia="en-GB"/>
         </w:rPr>
         <w:drawing>
-          <wp:inline distT="114300" distB="114300" distL="114300" distR="114300" wp14:anchorId="04E66F40" wp14:editId="17469676">
-            <wp:extent cx="2330308" cy="2776538"/>
-            <wp:effectExtent l="0" t="0" r="0" b="0"/>
+          <wp:inline distT="114300" distB="114300" distL="114300" distR="114300" wp14:anchorId="04E66F40" wp14:editId="0B39D3B1">
+            <wp:extent cx="1694099" cy="2019632"/>
+            <wp:effectExtent l="0" t="0" r="1905" b="0"/>
             <wp:docPr id="12" name="image29.jpg" descr="Figure3.1.jpg"/>
-            <wp:cNvGraphicFramePr/>
+            <wp:cNvGraphicFramePr>
+              <a:graphicFrameLocks xmlns:a="http://schemas.openxmlformats.org/drawingml/2006/main" noChangeAspect="1"/>
+            </wp:cNvGraphicFramePr>
             <a:graphic xmlns:a="http://schemas.openxmlformats.org/drawingml/2006/main">
               <a:graphicData uri="http://schemas.openxmlformats.org/drawingml/2006/picture">
                 <pic:pic xmlns:pic="http://schemas.openxmlformats.org/drawingml/2006/picture">
@@ -72,7 +99,7 @@
                   <pic:spPr>
                     <a:xfrm>
                       <a:off x="0" y="0"/>
-                      <a:ext cx="2330308" cy="2776538"/>
+                      <a:ext cx="1736733" cy="2070458"/>
                     </a:xfrm>
                     <a:prstGeom prst="rect">
                       <a:avLst/>
@@ -97,24 +124,90 @@
         <w:rPr>
           <w:rFonts w:eastAsia="Helvetica Neue"/>
         </w:rPr>
+        <w:t xml:space="preserve">Figure </w:t>
+      </w:r>
+      <w:r>
+        <w:rPr>
+          <w:rFonts w:eastAsia="Helvetica Neue"/>
+        </w:rPr>
+        <w:t>9-22</w:t>
+      </w:r>
+      <w:r>
+        <w:rPr>
+          <w:rFonts w:eastAsia="Helvetica Neue"/>
+        </w:rPr>
+        <w:t>: A Rigid Square in Continuous Motion</w:t>
+      </w:r>
+    </w:p>
+    <w:p>
+      <w:pPr>
+        <w:pStyle w:val="BodyTextCont"/>
+      </w:pPr>
+      <w:r>
+        <w:t xml:space="preserve">You can see one such problem in Figure </w:t>
+      </w:r>
+      <w:r>
+        <w:t>9-22</w:t>
+      </w:r>
+      <w:r>
+        <w:t xml:space="preserve">; imagine a thin wall existed in the space between the current and the next update. You would expect the object to collide and stop by the wall in the next update. However, if the wall were </w:t>
+      </w:r>
+      <w:r>
+        <w:t xml:space="preserve">sufficiently </w:t>
+      </w:r>
+      <w:r>
+        <w:t xml:space="preserve">thin, the object would </w:t>
+      </w:r>
+      <w:r>
+        <w:t xml:space="preserve">appear to </w:t>
+      </w:r>
+      <w:r>
+        <w:t xml:space="preserve">pass right through </w:t>
+      </w:r>
+      <w:r>
+        <w:t xml:space="preserve">the wall </w:t>
+      </w:r>
+      <w:r>
+        <w:t xml:space="preserve">as it jumped from one position to the next. This is a common problem faced in many game engines. A general solution for these types of problems can be algorithmically complex and computationally intensive. It is typically the job of the game designer to mitigate and avoid this problem with well-designed (for example, appropriate size) and well-behaved (for example, appropriate traveling speed) game objects. </w:t>
+      </w:r>
+    </w:p>
+    <w:p>
+      <w:pPr>
+        <w:pStyle w:val="BodyTextCont"/>
+      </w:pPr>
+      <w:r>
         <w:lastRenderedPageBreak/>
-        <w:t>Figure 3-1: A Rigid Square in Continuous Motion</w:t>
-      </w:r>
-    </w:p>
-    <w:p>
-      <w:pPr>
-        <w:pStyle w:val="BodyTextFirst"/>
-      </w:pPr>
-      <w:r>
-        <w:t xml:space="preserve">You can see one such problem in Figure 3-1; imagine a thin wall existed in the space between the current and the next update. You would expect the object to collide and stop by the wall in the next update. However, if the wall were thin enough, the object would essentially pass right through it as it jumped from one position to the next. This is a common problem faced in many game engines. A general solution for these types of problems can be algorithmically complex and computationally intensive. It is typically the job of the game designer to mitigate and avoid this problem with well-designed (for example, appropriate size) and well-behaved (for example, appropriate traveling speed) game objects. </w:t>
-      </w:r>
-    </w:p>
-    <w:p>
-      <w:pPr>
-        <w:pStyle w:val="BodyTextCont"/>
-      </w:pPr>
-      <w:r>
-        <w:t xml:space="preserve">Figure 3-2 shows two objects colliding after a time step. Before the time step, the objects are not touching. However, after the time step, the results of the movement simulation place the two objects over each other. </w:t>
+        <w:t xml:space="preserve">Figure </w:t>
+      </w:r>
+      <w:r>
+        <w:t>9-23</w:t>
+      </w:r>
+      <w:r>
+        <w:t xml:space="preserve"> shows </w:t>
+      </w:r>
+      <w:r>
+        <w:t>another example ramification of fixed update time step with discrete intervals</w:t>
+      </w:r>
+      <w:r>
+        <w:t xml:space="preserve"> </w:t>
+      </w:r>
+      <w:r>
+        <w:t xml:space="preserve">where </w:t>
+      </w:r>
+      <w:r>
+        <w:t xml:space="preserve">two objects </w:t>
+      </w:r>
+      <w:r>
+        <w:t xml:space="preserve">come into contact </w:t>
+      </w:r>
+      <w:r>
+        <w:t>after a time step. Before the time step, the objects are not touching. However, after the time step, the results of the movement simulation place the two objects over</w:t>
+      </w:r>
+      <w:r>
+        <w:t>lapping</w:t>
+      </w:r>
+      <w:r>
+        <w:t xml:space="preserve"> each other. </w:t>
       </w:r>
     </w:p>
     <w:p>
@@ -174,7 +267,69 @@
         <w:rPr>
           <w:rFonts w:eastAsia="Helvetica Neue"/>
         </w:rPr>
-        <w:t>Figure 3-2: The Interpenetration of Colliding Objects</w:t>
+        <w:t xml:space="preserve">Figure </w:t>
+      </w:r>
+      <w:r>
+        <w:rPr>
+          <w:rFonts w:eastAsia="Helvetica Neue"/>
+        </w:rPr>
+        <w:t>9-23</w:t>
+      </w:r>
+      <w:r>
+        <w:rPr>
+          <w:rFonts w:eastAsia="Helvetica Neue"/>
+        </w:rPr>
+        <w:t>: The Interpenetration of Colliding Objects</w:t>
+      </w:r>
+    </w:p>
+    <w:p>
+      <w:pPr>
+        <w:pStyle w:val="BodyTextCont"/>
+      </w:pPr>
+      <w:r>
+        <w:t xml:space="preserve">In the real world, given that </w:t>
+      </w:r>
+      <w:r>
+        <w:t>rigid objects</w:t>
+      </w:r>
+      <w:r>
+        <w:t xml:space="preserve"> </w:t>
+      </w:r>
+      <w:r>
+        <w:t xml:space="preserve">are </w:t>
+      </w:r>
+      <w:r>
+        <w:t>solid</w:t>
+      </w:r>
+      <w:r>
+        <w:t>s</w:t>
+      </w:r>
+      <w:r>
+        <w:t>, the two would never interpenetrate. This is where details of a collision must be computed such that interpenetrating situation</w:t>
+      </w:r>
+      <w:r>
+        <w:t>s like these</w:t>
+      </w:r>
+      <w:r>
+        <w:t xml:space="preserve"> can be properly resolved.</w:t>
+      </w:r>
+    </w:p>
+    <w:p>
+      <w:pPr>
+        <w:pStyle w:val="Heading1"/>
+      </w:pPr>
+      <w:commentRangeStart w:id="0"/>
+      <w:r>
+        <w:t>Collision Position Correction</w:t>
+      </w:r>
+      <w:commentRangeEnd w:id="0"/>
+      <w:r>
+        <w:rPr>
+          <w:rStyle w:val="CommentReference"/>
+          <w:rFonts w:asciiTheme="minorHAnsi" w:hAnsiTheme="minorHAnsi"/>
+          <w:b w:val="0"/>
+        </w:rPr>
+        <w:commentReference w:id="0"/>
       </w:r>
     </w:p>
     <w:p>
@@ -182,27 +337,19 @@
         <w:pStyle w:val="BodyTextFirst"/>
       </w:pPr>
       <w:r>
-        <w:t>This is another example ramification of fixed update time step with discrete intervals. In the real world, given that the objects were solid, the two would never interpenetrate. This is where details of a collision must be computed such that the interpenetrating situation can be properly resolved.</w:t>
-      </w:r>
-    </w:p>
-    <w:p>
-      <w:pPr>
-        <w:pStyle w:val="Heading1"/>
-      </w:pPr>
-      <w:r>
-        <w:t>Collision Position Correction</w:t>
-      </w:r>
-    </w:p>
-    <w:p>
-      <w:pPr>
-        <w:pStyle w:val="BodyTextFirst"/>
-      </w:pPr>
-      <w:r>
-        <w:t xml:space="preserve">In the context of game engines, collision resolution refers to the process that determines how objects respond after a collision, including strategies to resolve the potential interpenetration situations that may occur. Notice that there are no collision resolution processes in the real world where interpenetration of rigid objects can occur since collisions are strictly </w:t>
+        <w:t>In the context of game engines, collision resolution refers to the process that determines how objects respond after a collision, including strategies to resolve the potential interpenetration situations that may occur. Notice that there are no collision resolution processes in the real world where interpenetration of rigid objects can occur since collisions are strictly governed by the law of physics. Resolutions of interpenetrations are relevant only in a virtual simulated world, where movements are approximated and impossible conditions may occur but can be resolved in ways that are desirable to the developer or designer.</w:t>
+      </w:r>
+    </w:p>
+    <w:p>
+      <w:pPr>
+        <w:pStyle w:val="BodyTextCont"/>
+      </w:pPr>
+      <w:r>
+        <w:t xml:space="preserve">In general, there are three common methods for responding to interpenetrating collisions. The first is to simply displace the objects from one another by the depth of penetration. This is known as the Projection Method since you simply move an object’s position so that it no longer penetrates the </w:t>
       </w:r>
       <w:r>
         <w:lastRenderedPageBreak/>
-        <w:t>governed by the law of physics. Resolutions of interpenetrations are relevant only in a virtual simulated world, where movements are approximated and impossible conditions may occur but can be resolved in ways that are desirable to the developer or designer.</w:t>
+        <w:t xml:space="preserve">other. While this is simple to calculate and implement, it lacks stability when many objects are in proximity and resting upon one another. </w:t>
       </w:r>
     </w:p>
     <w:p>
@@ -210,7 +357,7 @@
         <w:pStyle w:val="BodyTextCont"/>
       </w:pPr>
       <w:r>
-        <w:t xml:space="preserve">In general, there are three common methods for responding to interpenetrating collisions. The first is to simply displace the objects from one another by the depth of penetration. This is known as the Projection Method since you simply move an object’s position so that it no longer penetrates the other. While this is simple to calculate and implement, it lacks stability when many objects are in proximity and resting upon one another. </w:t>
+        <w:t xml:space="preserve">The simple resolving of one pair of interpenetrating objects can result in new penetrations with other nearby objects. However, this is still a common method for simple engines or games with simple object interaction rules. For example, in the Pong game, the ball never comes to rest on the paddles or walls and continuously remains in motion by bouncing off any object it collides with. The Projection Method is perfect for resolving collisions for these types of simple object interactions. </w:t>
       </w:r>
     </w:p>
     <w:p>
@@ -218,7 +365,7 @@
         <w:pStyle w:val="BodyTextCont"/>
       </w:pPr>
       <w:r>
-        <w:t xml:space="preserve">The simple resolving of one pair of interpenetrating objects can result in new penetrations with other nearby objects. However, this is still a common method for simple engines or games with simple object interaction rules. For example, in the Pong game, the ball never comes to rest on the paddles or walls and continuously remains in motion by bouncing off any object it collides with. The Projection Method is perfect for resolving collisions for these types of simple object interactions. </w:t>
+        <w:t xml:space="preserve">The second method is known as the Impulse Method, which uses object velocities to compute and apply impulses to initiate the objects to move in the opposite directions at the point of collision. This method tends to slow down colliding objects rapidly and converges to relatively stable solutions. This is because impulses are computed based on the transfer of momentum, which in turn has a damping effect on the velocities of the colliding objects. The third method is known as the Penalty Method, which models the depth of object interpenetration as the degree of compression of a spring and approximates an acceleration to apply forces to separate the objects. This last method is the most complex and challenging to implement. </w:t>
       </w:r>
     </w:p>
     <w:p>
@@ -226,7 +373,7 @@
         <w:pStyle w:val="BodyTextCont"/>
       </w:pPr>
       <w:r>
-        <w:t xml:space="preserve">The second method is known as the Impulse Method, which uses object velocities to compute and apply impulses to initiate the objects to move in the opposite directions at the point of collision. This method tends to slow down colliding objects rapidly and converges to relatively stable solutions. This is because impulses are computed based on the transfer of momentum, which in turn has a damping effect on the velocities of the colliding objects. The third method is known as the Penalty Method, which models the depth of object interpenetration as the degree of compression of a spring and approximates an acceleration to apply forces to separate the objects. This last method is the most complex and challenging to implement. </w:t>
+        <w:t xml:space="preserve">For your engine, you will be combining the strengths of the Projection and Impulse Methods. The Projection Method will be used to separate the interpenetrating objects, while the Impulse Method will be used to apply small impulses to reduce the object velocities in the direction that caused the interpenetration. As described, the simple Projection Method can result in an unstable system, such as objects that sink into each other when stacked. You will overcome this instability by implementing a relaxation loop where interpenetrated objects are separated incrementally via repeated applications of the Projection Method in a single update cycle. </w:t>
       </w:r>
     </w:p>
     <w:p>
@@ -234,7 +381,7 @@
         <w:pStyle w:val="BodyTextCont"/>
       </w:pPr>
       <w:r>
-        <w:t xml:space="preserve">For your engine, you will be combining the strengths of the Projection and Impulse Methods. The Projection Method will be used to separate the interpenetrating objects, while the Impulse Method will be used to apply small impulses to reduce the object velocities in the direction that caused the interpenetration. As described, the simple Projection Method can result in an unstable system, such as objects that sink into each other when stacked. You will overcome this instability by implementing a relaxation loop where interpenetrated objects are separated incrementally via repeated applications of the Projection Method in a single update cycle. </w:t>
+        <w:t xml:space="preserve">With a relaxation loop, the number of times that the Projection Method is applied is referred to as relaxation iterations. During each relaxation iteration, the Projection Method reduces the interpenetration incrementally by a fixed percentage of the total penetration depth. For example, by default the engine sets relaxation iterations to 15, and during each relaxation iteration the interpenetration is reduced by 80%. This means that within one update function call, after the movement integration approximation, the collision detection and resolution procedures will be executed 15 times. While costly, the repeated incremental separation ensures a stable system under normal circumstances. </w:t>
       </w:r>
     </w:p>
     <w:p>
@@ -242,16 +389,11 @@
         <w:pStyle w:val="BodyTextCont"/>
       </w:pPr>
       <w:r>
-        <w:t xml:space="preserve">With a relaxation loop, the number of times that the Projection Method is applied is referred to as relaxation iterations. During each relaxation iteration, the Projection Method reduces the interpenetration incrementally by a fixed percentage of the total penetration depth. For example, by default the engine sets relaxation iterations to 15, and during each relaxation iteration the interpenetration is reduced by 80%. This means that within one update function call, after the movement integration approximation, the collision detection and resolution procedures will be executed 15 times. While costly, the repeated incremental separation ensures a stable system under normal circumstances. </w:t>
-      </w:r>
-    </w:p>
-    <w:p>
-      <w:pPr>
-        <w:pStyle w:val="BodyTextCont"/>
-      </w:pPr>
+        <w:t xml:space="preserve">However, the 15 relaxation iterations may not be sufficient when the system undergoes sudden large changes. For example, if a large number of significantly overlapped objects, e.g., 100 overlapped circles, were to be added to the system simultaneously, then the 15 relaxation iterations may not be sufficient. This situation can be resolved by increasing the relaxation iterations at the cost of a loss in performance. From our experience, under normal operation conditions, a relaxation iteration of around 15 is a balanced </w:t>
+      </w:r>
       <w:r>
         <w:lastRenderedPageBreak/>
-        <w:t xml:space="preserve">However, the 15 relaxation iterations may not be sufficient when the system undergoes sudden large changes. For example, if a large number of significantly overlapped objects, e.g., 100 overlapped circles, were to be added to the system simultaneously, then the 15 relaxation iterations may not be sufficient. This situation can be resolved by increasing the relaxation iterations at the cost of a loss in performance. From our experience, under normal operation conditions, a relaxation iteration of around 15 is a balanced trade-off between accuracy and performance.  </w:t>
+        <w:t xml:space="preserve">trade-off between accuracy and performance.  </w:t>
       </w:r>
       <w:r>
         <w:t xml:space="preserve">The </w:t>
@@ -326,7 +468,7 @@
       <w:pPr>
         <w:pStyle w:val="FigureCaption"/>
       </w:pPr>
-      <w:commentRangeStart w:id="0"/>
+      <w:commentRangeStart w:id="2"/>
       <w:r>
         <w:t xml:space="preserve">Figure </w:t>
       </w:r>
@@ -354,7 +496,7 @@
       <w:r>
         <w:t>project</w:t>
       </w:r>
-      <w:commentRangeEnd w:id="0"/>
+      <w:commentRangeEnd w:id="2"/>
       <w:r>
         <w:rPr>
           <w:rStyle w:val="CommentReference"/>
@@ -362,15 +504,15 @@
           <w:i w:val="0"/>
           <w:noProof w:val="0"/>
         </w:rPr>
-        <w:commentReference w:id="0"/>
+        <w:commentReference w:id="2"/>
       </w:r>
     </w:p>
     <w:p>
       <w:pPr>
         <w:pStyle w:val="BodyTextFirst"/>
       </w:pPr>
-      <w:bookmarkStart w:id="1" w:name="OLE_LINK1"/>
-      <w:bookmarkStart w:id="2" w:name="OLE_LINK2"/>
+      <w:bookmarkStart w:id="3" w:name="OLE_LINK1"/>
+      <w:bookmarkStart w:id="4" w:name="OLE_LINK2"/>
       <w:r>
         <w:t>The controls of the project are as follows, for both scenes:</w:t>
       </w:r>
@@ -415,8 +557,8 @@
         <w:t>:</w:t>
       </w:r>
     </w:p>
-    <w:bookmarkEnd w:id="1"/>
-    <w:bookmarkEnd w:id="2"/>
+    <w:bookmarkEnd w:id="3"/>
+    <w:bookmarkEnd w:id="4"/>
     <w:p>
       <w:pPr>
         <w:pStyle w:val="Bullet"/>
@@ -523,67 +665,67 @@
         <w:ind w:left="576"/>
       </w:pPr>
       <w:r>
+        <w:t xml:space="preserve">    // number of relaxation iteration</w:t>
+      </w:r>
+    </w:p>
+    <w:p>
+      <w:pPr>
+        <w:pStyle w:val="Code"/>
+        <w:ind w:left="576"/>
+      </w:pPr>
+      <w:r>
+        <w:t xml:space="preserve">    var mRelaxationCount = 15;   </w:t>
+      </w:r>
+    </w:p>
+    <w:p>
+      <w:pPr>
+        <w:pStyle w:val="Code"/>
+        <w:ind w:left="576"/>
+      </w:pPr>
+      <w:r>
+        <w:t xml:space="preserve">    // percentage of separation to project objects</w:t>
+      </w:r>
+    </w:p>
+    <w:p>
+      <w:pPr>
+        <w:pStyle w:val="Code"/>
+        <w:ind w:left="576"/>
+      </w:pPr>
+      <w:r>
+        <w:t xml:space="preserve">    var mPosCorrectionRate = 0.8;</w:t>
+      </w:r>
+    </w:p>
+    <w:p>
+      <w:pPr>
+        <w:pStyle w:val="Code"/>
+        <w:ind w:left="576"/>
+      </w:pPr>
+      <w:r>
+        <w:t xml:space="preserve"> </w:t>
+      </w:r>
+    </w:p>
+    <w:p>
+      <w:pPr>
+        <w:pStyle w:val="Code"/>
+        <w:ind w:left="576" w:firstLine="315"/>
+      </w:pPr>
+      <w:r>
+        <w:t>//… identical to previous project</w:t>
+      </w:r>
+    </w:p>
+    <w:p>
+      <w:pPr>
+        <w:pStyle w:val="Code"/>
+        <w:ind w:left="576" w:firstLine="315"/>
+      </w:pPr>
+    </w:p>
+    <w:p>
+      <w:pPr>
+        <w:pStyle w:val="Code"/>
+        <w:ind w:firstLine="576"/>
+      </w:pPr>
+      <w:r>
         <w:lastRenderedPageBreak/>
-        <w:t xml:space="preserve">    // number of relaxation iteration</w:t>
-      </w:r>
-    </w:p>
-    <w:p>
-      <w:pPr>
-        <w:pStyle w:val="Code"/>
-        <w:ind w:left="576"/>
-      </w:pPr>
-      <w:r>
-        <w:t xml:space="preserve">    var mRelaxationCount = 15;   </w:t>
-      </w:r>
-    </w:p>
-    <w:p>
-      <w:pPr>
-        <w:pStyle w:val="Code"/>
-        <w:ind w:left="576"/>
-      </w:pPr>
-      <w:r>
-        <w:t xml:space="preserve">    // percentage of separation to project objects</w:t>
-      </w:r>
-    </w:p>
-    <w:p>
-      <w:pPr>
-        <w:pStyle w:val="Code"/>
-        <w:ind w:left="576"/>
-      </w:pPr>
-      <w:r>
-        <w:t xml:space="preserve">    var mPosCorrectionRate = 0.8;</w:t>
-      </w:r>
-    </w:p>
-    <w:p>
-      <w:pPr>
-        <w:pStyle w:val="Code"/>
-        <w:ind w:left="576"/>
-      </w:pPr>
-      <w:r>
-        <w:t xml:space="preserve"> </w:t>
-      </w:r>
-    </w:p>
-    <w:p>
-      <w:pPr>
-        <w:pStyle w:val="Code"/>
-        <w:ind w:left="576" w:firstLine="315"/>
-      </w:pPr>
-      <w:r>
-        <w:t>//… identical to previous project</w:t>
-      </w:r>
-    </w:p>
-    <w:p>
-      <w:pPr>
-        <w:pStyle w:val="Code"/>
-        <w:ind w:left="576" w:firstLine="315"/>
-      </w:pPr>
-    </w:p>
-    <w:p>
-      <w:pPr>
-        <w:pStyle w:val="Code"/>
-        <w:ind w:firstLine="576"/>
-      </w:pPr>
-      <w:r>
         <w:t xml:space="preserve">    var mPublic = {</w:t>
       </w:r>
     </w:p>
@@ -835,7 +977,6 @@
         <w:ind w:left="576"/>
       </w:pPr>
       <w:r>
-        <w:lastRenderedPageBreak/>
         <w:t xml:space="preserve">    s1.move(correctionAmount.scale(-s1InvMass));</w:t>
       </w:r>
     </w:p>
@@ -866,6 +1007,7 @@
         </w:numPr>
       </w:pPr>
       <w:r>
+        <w:lastRenderedPageBreak/>
         <w:t xml:space="preserve">Create another function and name it </w:t>
       </w:r>
       <w:proofErr w:type="spellStart"/>
@@ -1137,16 +1279,19 @@
         <w:pStyle w:val="Heading3"/>
       </w:pPr>
       <w:r>
+        <w:t>Observations</w:t>
+      </w:r>
+    </w:p>
+    <w:p>
+      <w:pPr>
+        <w:pStyle w:val="BodyTextFirst"/>
+      </w:pPr>
+      <w:r>
+        <w:t xml:space="preserve">Run the project to test your implementation. Create a few objects in the scene. Notice that with the ‘M’ key you can control whether the newly created objects overlap. Now, reset the scene with the ‘R’ key then create some objects followed by enabling movement. You will notice small amounts of interpenetration happening and when left alone objects may begin to sink below </w:t>
+      </w:r>
+      <w:r>
         <w:lastRenderedPageBreak/>
-        <w:t>Observations</w:t>
-      </w:r>
-    </w:p>
-    <w:p>
-      <w:pPr>
-        <w:pStyle w:val="BodyTextFirst"/>
-      </w:pPr>
-      <w:r>
-        <w:t xml:space="preserve">Run the project to test your implementation. Create a few objects in the scene. Notice that with the ‘M’ key you can control whether the newly created objects overlap. Now, reset the scene with the ‘R’ key then create some objects followed by enabling movement. You will notice small amounts of interpenetration happening and when left alone objects may begin to sink below the bottom of the scene. Select any of the objects to notice the </w:t>
+        <w:t xml:space="preserve">the bottom of the scene. Select any of the objects to notice the </w:t>
       </w:r>
       <w:proofErr w:type="gramStart"/>
       <w:r>
@@ -1175,7 +1320,6 @@
           <w:b/>
         </w:rPr>
       </w:pPr>
-      <w:bookmarkStart w:id="3" w:name="_GoBack"/>
       <w:r>
         <w:rPr>
           <w:b/>
@@ -1189,7 +1333,6 @@
         <w:t xml:space="preserve"> status without positional correct.</w:t>
       </w:r>
     </w:p>
-    <w:bookmarkEnd w:id="3"/>
     <w:p>
       <w:pPr>
         <w:pStyle w:val="BodyTextFirst"/>
@@ -1214,7 +1357,25 @@
 
 <file path=word/comments.xml><?xml version="1.0" encoding="utf-8"?>
 <w:comments xmlns:wpc="http://schemas.microsoft.com/office/word/2010/wordprocessingCanvas" xmlns:cx="http://schemas.microsoft.com/office/drawing/2014/chartex" xmlns:cx1="http://schemas.microsoft.com/office/drawing/2015/9/8/chartex" xmlns:cx2="http://schemas.microsoft.com/office/drawing/2015/10/21/chartex" xmlns:cx3="http://schemas.microsoft.com/office/drawing/2016/5/9/chartex" xmlns:cx4="http://schemas.microsoft.com/office/drawing/2016/5/10/chartex" xmlns:cx5="http://schemas.microsoft.com/office/drawing/2016/5/11/chartex" xmlns:cx6="http://schemas.microsoft.com/office/drawing/2016/5/12/chartex" xmlns:cx7="http://schemas.microsoft.com/office/drawing/2016/5/13/chartex" xmlns:cx8="http://schemas.microsoft.com/office/drawing/2016/5/14/chartex" xmlns:mc="http://schemas.openxmlformats.org/markup-compatibility/2006" xmlns:aink="http://schemas.microsoft.com/office/drawing/2016/ink" xmlns:am3d="http://schemas.microsoft.com/office/drawing/2017/model3d" xmlns:o="urn:schemas-microsoft-com:office:office" xmlns:r="http://schemas.openxmlformats.org/officeDocument/2006/relationships" xmlns:m="http://schemas.openxmlformats.org/officeDocument/2006/math" xmlns:v="urn:schemas-microsoft-com:vml" xmlns:wp14="http://schemas.microsoft.com/office/word/2010/wordprocessingDrawing" xmlns:wp="http://schemas.openxmlformats.org/drawingml/2006/wordprocessingDrawing" xmlns:w10="urn:schemas-microsoft-com:office:word" xmlns:w="http://schemas.openxmlformats.org/wordprocessingml/2006/main" xmlns:w14="http://schemas.microsoft.com/office/word/2010/wordml" xmlns:w15="http://schemas.microsoft.com/office/word/2012/wordml" xmlns:w16cid="http://schemas.microsoft.com/office/word/2016/wordml/cid" xmlns:w16se="http://schemas.microsoft.com/office/word/2015/wordml/symex" xmlns:wpg="http://schemas.microsoft.com/office/word/2010/wordprocessingGroup" xmlns:wpi="http://schemas.microsoft.com/office/word/2010/wordprocessingInk" xmlns:wne="http://schemas.microsoft.com/office/word/2006/wordml" xmlns:wps="http://schemas.microsoft.com/office/word/2010/wordprocessingShape" mc:Ignorable="w14 w15 w16se w16cid wp14">
-  <w:comment w:id="0" w:author="Kelvin Sung" w:date="2021-04-22T10:05:00Z" w:initials="KS">
+  <w:comment w:id="0" w:author="Kelvin Sung" w:date="2021-06-22T17:31:00Z" w:initials="KS">
+    <w:p>
+      <w:pPr>
+        <w:pStyle w:val="CommentText"/>
+      </w:pPr>
+      <w:r>
+        <w:rPr>
+          <w:rStyle w:val="CommentReference"/>
+        </w:rPr>
+        <w:annotationRef/>
+      </w:r>
+      <w:r>
+        <w:t>Here</w:t>
+      </w:r>
+      <w:bookmarkStart w:id="1" w:name="_GoBack"/>
+      <w:bookmarkEnd w:id="1"/>
+    </w:p>
+  </w:comment>
+  <w:comment w:id="2" w:author="Kelvin Sung" w:date="2021-04-22T10:05:00Z" w:initials="KS">
     <w:p>
       <w:pPr>
         <w:pStyle w:val="CommentText"/>
@@ -1235,12 +1396,14 @@
 
 <file path=word/commentsExtended.xml><?xml version="1.0" encoding="utf-8"?>
 <w15:commentsEx xmlns:wpc="http://schemas.microsoft.com/office/word/2010/wordprocessingCanvas" xmlns:cx="http://schemas.microsoft.com/office/drawing/2014/chartex" xmlns:cx1="http://schemas.microsoft.com/office/drawing/2015/9/8/chartex" xmlns:cx2="http://schemas.microsoft.com/office/drawing/2015/10/21/chartex" xmlns:cx3="http://schemas.microsoft.com/office/drawing/2016/5/9/chartex" xmlns:cx4="http://schemas.microsoft.com/office/drawing/2016/5/10/chartex" xmlns:cx5="http://schemas.microsoft.com/office/drawing/2016/5/11/chartex" xmlns:cx6="http://schemas.microsoft.com/office/drawing/2016/5/12/chartex" xmlns:cx7="http://schemas.microsoft.com/office/drawing/2016/5/13/chartex" xmlns:cx8="http://schemas.microsoft.com/office/drawing/2016/5/14/chartex" xmlns:mc="http://schemas.openxmlformats.org/markup-compatibility/2006" xmlns:aink="http://schemas.microsoft.com/office/drawing/2016/ink" xmlns:am3d="http://schemas.microsoft.com/office/drawing/2017/model3d" xmlns:o="urn:schemas-microsoft-com:office:office" xmlns:r="http://schemas.openxmlformats.org/officeDocument/2006/relationships" xmlns:m="http://schemas.openxmlformats.org/officeDocument/2006/math" xmlns:v="urn:schemas-microsoft-com:vml" xmlns:wp14="http://schemas.microsoft.com/office/word/2010/wordprocessingDrawing" xmlns:wp="http://schemas.openxmlformats.org/drawingml/2006/wordprocessingDrawing" xmlns:w10="urn:schemas-microsoft-com:office:word" xmlns:w="http://schemas.openxmlformats.org/wordprocessingml/2006/main" xmlns:w14="http://schemas.microsoft.com/office/word/2010/wordml" xmlns:w15="http://schemas.microsoft.com/office/word/2012/wordml" xmlns:w16cid="http://schemas.microsoft.com/office/word/2016/wordml/cid" xmlns:w16se="http://schemas.microsoft.com/office/word/2015/wordml/symex" xmlns:wpg="http://schemas.microsoft.com/office/word/2010/wordprocessingGroup" xmlns:wpi="http://schemas.microsoft.com/office/word/2010/wordprocessingInk" xmlns:wne="http://schemas.microsoft.com/office/word/2006/wordml" xmlns:wps="http://schemas.microsoft.com/office/word/2010/wordprocessingShape" mc:Ignorable="w14 w15 w16se w16cid wp14">
+  <w15:commentEx w15:paraId="1CE5D82E" w15:done="0"/>
   <w15:commentEx w15:paraId="56E79736" w15:done="0"/>
 </w15:commentsEx>
 </file>
 
 <file path=word/commentsIds.xml><?xml version="1.0" encoding="utf-8"?>
 <w16cid:commentsIds xmlns:wpc="http://schemas.microsoft.com/office/word/2010/wordprocessingCanvas" xmlns:cx="http://schemas.microsoft.com/office/drawing/2014/chartex" xmlns:cx1="http://schemas.microsoft.com/office/drawing/2015/9/8/chartex" xmlns:cx2="http://schemas.microsoft.com/office/drawing/2015/10/21/chartex" xmlns:cx3="http://schemas.microsoft.com/office/drawing/2016/5/9/chartex" xmlns:cx4="http://schemas.microsoft.com/office/drawing/2016/5/10/chartex" xmlns:cx5="http://schemas.microsoft.com/office/drawing/2016/5/11/chartex" xmlns:cx6="http://schemas.microsoft.com/office/drawing/2016/5/12/chartex" xmlns:cx7="http://schemas.microsoft.com/office/drawing/2016/5/13/chartex" xmlns:cx8="http://schemas.microsoft.com/office/drawing/2016/5/14/chartex" xmlns:mc="http://schemas.openxmlformats.org/markup-compatibility/2006" xmlns:aink="http://schemas.microsoft.com/office/drawing/2016/ink" xmlns:am3d="http://schemas.microsoft.com/office/drawing/2017/model3d" xmlns:o="urn:schemas-microsoft-com:office:office" xmlns:r="http://schemas.openxmlformats.org/officeDocument/2006/relationships" xmlns:m="http://schemas.openxmlformats.org/officeDocument/2006/math" xmlns:v="urn:schemas-microsoft-com:vml" xmlns:wp14="http://schemas.microsoft.com/office/word/2010/wordprocessingDrawing" xmlns:wp="http://schemas.openxmlformats.org/drawingml/2006/wordprocessingDrawing" xmlns:w10="urn:schemas-microsoft-com:office:word" xmlns:w="http://schemas.openxmlformats.org/wordprocessingml/2006/main" xmlns:w14="http://schemas.microsoft.com/office/word/2010/wordml" xmlns:w15="http://schemas.microsoft.com/office/word/2012/wordml" xmlns:w16cid="http://schemas.microsoft.com/office/word/2016/wordml/cid" xmlns:w16se="http://schemas.microsoft.com/office/word/2015/wordml/symex" xmlns:wpg="http://schemas.microsoft.com/office/word/2010/wordprocessingGroup" xmlns:wpi="http://schemas.microsoft.com/office/word/2010/wordprocessingInk" xmlns:wne="http://schemas.microsoft.com/office/word/2006/wordml" xmlns:wps="http://schemas.microsoft.com/office/word/2010/wordprocessingShape" mc:Ignorable="w14 w15 w16se w16cid wp14">
+  <w16cid:commentId w16cid:paraId="1CE5D82E" w16cid:durableId="247C9D04"/>
   <w16cid:commentId w16cid:paraId="56E79736" w16cid:durableId="242BC8D4"/>
 </w16cid:commentsIds>
 </file>
@@ -1627,7 +1790,7 @@
         </mc:Choice>
         <mc:Fallback>
           <w:pict>
-            <v:roundrect w14:anchorId="7CC16A3A" id="AutoShape 1" o:spid="_x0000_s1026" style="position:absolute;margin-left:-163.4pt;margin-top:-171.35pt;width:596.4pt;height:301.3pt;z-index:-251657216;visibility:visible;mso-wrap-style:square;mso-width-percent:0;mso-height-percent:0;mso-wrap-distance-left:9pt;mso-wrap-distance-top:0;mso-wrap-distance-right:9pt;mso-wrap-distance-bottom:0;mso-position-horizontal:absolute;mso-position-horizontal-relative:text;mso-position-vertical:absolute;mso-position-vertical-relative:text;mso-width-percent:0;mso-height-percent:0;mso-width-relative:page;mso-height-relative:page;v-text-anchor:top" arcsize="10923f" o:gfxdata="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" filled="f" fillcolor="#d8d8d8"/>
+            <v:roundrect w14:anchorId="33AD106C" id="AutoShape 1" o:spid="_x0000_s1026" style="position:absolute;margin-left:-163.4pt;margin-top:-171.35pt;width:596.4pt;height:301.3pt;z-index:-251657216;visibility:visible;mso-wrap-style:square;mso-width-percent:0;mso-height-percent:0;mso-wrap-distance-left:9pt;mso-wrap-distance-top:0;mso-wrap-distance-right:9pt;mso-wrap-distance-bottom:0;mso-position-horizontal:absolute;mso-position-horizontal-relative:text;mso-position-vertical:absolute;mso-position-vertical-relative:text;mso-width-percent:0;mso-height-percent:0;mso-width-relative:page;mso-height-relative:page;v-text-anchor:top" arcsize="10923f" o:gfxdata="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" filled="f" fillcolor="#d8d8d8"/>
           </w:pict>
         </mc:Fallback>
       </mc:AlternateContent>
